--- a/Modern Management Theory/Course 4/Semester 1/Labs/Sushko/Reports/Lab 4.docx
+++ b/Modern Management Theory/Course 4/Semester 1/Labs/Sushko/Reports/Lab 4.docx
@@ -1,6 +1,6 @@
 
 <file path=word/document.xml><?xml version="1.0" encoding="utf-8"?>
-<w:document xmlns:wpc="http://schemas.microsoft.com/office/word/2010/wordprocessingCanvas" xmlns:cx="http://schemas.microsoft.com/office/drawing/2014/chartex" xmlns:cx1="http://schemas.microsoft.com/office/drawing/2015/9/8/chartex" xmlns:cx2="http://schemas.microsoft.com/office/drawing/2015/10/21/chartex" xmlns:cx3="http://schemas.microsoft.com/office/drawing/2016/5/9/chartex" xmlns:cx4="http://schemas.microsoft.com/office/drawing/2016/5/10/chartex" xmlns:cx5="http://schemas.microsoft.com/office/drawing/2016/5/11/chartex" xmlns:cx6="http://schemas.microsoft.com/office/drawing/2016/5/12/chartex" xmlns:cx7="http://schemas.microsoft.com/office/drawing/2016/5/13/chartex" xmlns:cx8="http://schemas.microsoft.com/office/drawing/2016/5/14/chartex" xmlns:mc="http://schemas.openxmlformats.org/markup-compatibility/2006" xmlns:aink="http://schemas.microsoft.com/office/drawing/2016/ink" xmlns:am3d="http://schemas.microsoft.com/office/drawing/2017/model3d" xmlns:o="urn:schemas-microsoft-com:office:office" xmlns:r="http://schemas.openxmlformats.org/officeDocument/2006/relationships" xmlns:m="http://schemas.openxmlformats.org/officeDocument/2006/math" xmlns:v="urn:schemas-microsoft-com:vml" xmlns:wp14="http://schemas.microsoft.com/office/word/2010/wordprocessingDrawing" xmlns:wp="http://schemas.openxmlformats.org/drawingml/2006/wordprocessingDrawing" xmlns:w10="urn:schemas-microsoft-com:office:word" xmlns:w="http://schemas.openxmlformats.org/wordprocessingml/2006/main" xmlns:w14="http://schemas.microsoft.com/office/word/2010/wordml" xmlns:w15="http://schemas.microsoft.com/office/word/2012/wordml" xmlns:w16cid="http://schemas.microsoft.com/office/word/2016/wordml/cid" xmlns:w16se="http://schemas.microsoft.com/office/word/2015/wordml/symex" xmlns:wpg="http://schemas.microsoft.com/office/word/2010/wordprocessingGroup" xmlns:wpi="http://schemas.microsoft.com/office/word/2010/wordprocessingInk" xmlns:wne="http://schemas.microsoft.com/office/word/2006/wordml" xmlns:wps="http://schemas.microsoft.com/office/word/2010/wordprocessingShape" mc:Ignorable="w14 w15 w16se w16cid wp14">
+<w:document xmlns:wpc="http://schemas.microsoft.com/office/word/2010/wordprocessingCanvas" xmlns:cx="http://schemas.microsoft.com/office/drawing/2014/chartex" xmlns:cx1="http://schemas.microsoft.com/office/drawing/2015/9/8/chartex" xmlns:mc="http://schemas.openxmlformats.org/markup-compatibility/2006" xmlns:o="urn:schemas-microsoft-com:office:office" xmlns:r="http://schemas.openxmlformats.org/officeDocument/2006/relationships" xmlns:m="http://schemas.openxmlformats.org/officeDocument/2006/math" xmlns:v="urn:schemas-microsoft-com:vml" xmlns:wp14="http://schemas.microsoft.com/office/word/2010/wordprocessingDrawing" xmlns:wp="http://schemas.openxmlformats.org/drawingml/2006/wordprocessingDrawing" xmlns:w10="urn:schemas-microsoft-com:office:word" xmlns:w="http://schemas.openxmlformats.org/wordprocessingml/2006/main" xmlns:w14="http://schemas.microsoft.com/office/word/2010/wordml" xmlns:w15="http://schemas.microsoft.com/office/word/2012/wordml" xmlns:w16se="http://schemas.microsoft.com/office/word/2015/wordml/symex" xmlns:wpg="http://schemas.microsoft.com/office/word/2010/wordprocessingGroup" xmlns:wpi="http://schemas.microsoft.com/office/word/2010/wordprocessingInk" xmlns:wne="http://schemas.microsoft.com/office/word/2006/wordml" xmlns:wps="http://schemas.microsoft.com/office/word/2010/wordprocessingShape" mc:Ignorable="w14 w15 w16se wp14">
   <w:body>
     <w:p>
       <w:pPr>
@@ -279,15 +279,7 @@
           <w:sz w:val="28"/>
           <w:szCs w:val="28"/>
         </w:rPr>
-        <w:t>Виконав</w:t>
-      </w:r>
-      <w:r>
-        <w:rPr>
-          <w:rFonts w:ascii="Times New Roman" w:hAnsi="Times New Roman" w:cs="Times New Roman"/>
-          <w:sz w:val="28"/>
-          <w:szCs w:val="28"/>
-        </w:rPr>
-        <w:t>:</w:t>
+        <w:t>Виконала:</w:t>
       </w:r>
     </w:p>
     <w:p>
@@ -307,15 +299,7 @@
           <w:sz w:val="28"/>
           <w:szCs w:val="28"/>
         </w:rPr>
-        <w:t>студент</w:t>
-      </w:r>
-      <w:r>
-        <w:rPr>
-          <w:rFonts w:ascii="Times New Roman" w:hAnsi="Times New Roman" w:cs="Times New Roman"/>
-          <w:sz w:val="28"/>
-          <w:szCs w:val="28"/>
-        </w:rPr>
-        <w:t xml:space="preserve"> групи КН-36а</w:t>
+        <w:t>студентка групи КН-36а</w:t>
       </w:r>
     </w:p>
     <w:p>
@@ -335,7 +319,7 @@
           <w:sz w:val="28"/>
           <w:szCs w:val="28"/>
         </w:rPr>
-        <w:t>Кулик В. В.</w:t>
+        <w:t>Сушко В. В.</w:t>
       </w:r>
     </w:p>
     <w:p>
@@ -349,8 +333,6 @@
           <w:szCs w:val="28"/>
         </w:rPr>
       </w:pPr>
-      <w:bookmarkStart w:id="0" w:name="_GoBack"/>
-      <w:bookmarkEnd w:id="0"/>
       <w:r>
         <w:rPr>
           <w:rFonts w:ascii="Times New Roman" w:hAnsi="Times New Roman" w:cs="Times New Roman"/>
@@ -696,10 +678,10 @@
           <w:noProof/>
           <w:sz w:val="28"/>
           <w:szCs w:val="28"/>
-          <w:lang w:val="en-US"/>
+          <w:lang w:val="ru-RU" w:eastAsia="ru-RU"/>
         </w:rPr>
         <w:drawing>
-          <wp:inline distT="0" distB="0" distL="0" distR="0" wp14:anchorId="202517C5" wp14:editId="4A0DAABF">
+          <wp:inline distT="0" distB="0" distL="0" distR="0" wp14:anchorId="3DAFF4BC" wp14:editId="4CD4F743">
             <wp:extent cx="5772150" cy="2834875"/>
             <wp:effectExtent l="0" t="0" r="0" b="3810"/>
             <wp:docPr id="1" name="Рисунок 1"/>
@@ -755,10 +737,10 @@
           <w:noProof/>
           <w:sz w:val="28"/>
           <w:szCs w:val="28"/>
-          <w:lang w:val="en-US"/>
+          <w:lang w:val="ru-RU" w:eastAsia="ru-RU"/>
         </w:rPr>
         <w:drawing>
-          <wp:inline distT="0" distB="0" distL="0" distR="0" wp14:anchorId="095C347C" wp14:editId="31563D62">
+          <wp:inline distT="0" distB="0" distL="0" distR="0" wp14:anchorId="1877F9DF" wp14:editId="2482E0B1">
             <wp:extent cx="4927994" cy="2552700"/>
             <wp:effectExtent l="0" t="0" r="6350" b="0"/>
             <wp:docPr id="2" name="Рисунок 2"/>
@@ -947,10 +929,10 @@
           <w:noProof/>
           <w:sz w:val="28"/>
           <w:szCs w:val="28"/>
-          <w:lang w:val="en-US"/>
+          <w:lang w:val="ru-RU" w:eastAsia="ru-RU"/>
         </w:rPr>
         <w:drawing>
-          <wp:inline distT="0" distB="0" distL="0" distR="0" wp14:anchorId="547DA541" wp14:editId="7339817B">
+          <wp:inline distT="0" distB="0" distL="0" distR="0" wp14:anchorId="50E198BE" wp14:editId="3D2BC59C">
             <wp:extent cx="5791200" cy="1679262"/>
             <wp:effectExtent l="0" t="0" r="0" b="0"/>
             <wp:docPr id="3" name="Рисунок 3"/>
@@ -1006,10 +988,10 @@
           <w:noProof/>
           <w:sz w:val="28"/>
           <w:szCs w:val="28"/>
-          <w:lang w:val="en-US"/>
+          <w:lang w:val="ru-RU" w:eastAsia="ru-RU"/>
         </w:rPr>
         <w:drawing>
-          <wp:inline distT="0" distB="0" distL="0" distR="0" wp14:anchorId="002947D8" wp14:editId="4AB5DC32">
+          <wp:inline distT="0" distB="0" distL="0" distR="0" wp14:anchorId="046E9423" wp14:editId="24114DAF">
             <wp:extent cx="4019550" cy="1531257"/>
             <wp:effectExtent l="0" t="0" r="0" b="0"/>
             <wp:docPr id="4" name="Рисунок 4"/>
@@ -1065,10 +1047,10 @@
           <w:noProof/>
           <w:sz w:val="28"/>
           <w:szCs w:val="28"/>
-          <w:lang w:val="en-US"/>
+          <w:lang w:val="ru-RU" w:eastAsia="ru-RU"/>
         </w:rPr>
         <w:drawing>
-          <wp:inline distT="0" distB="0" distL="0" distR="0" wp14:anchorId="3DCD42E2" wp14:editId="068B9C5D">
+          <wp:inline distT="0" distB="0" distL="0" distR="0" wp14:anchorId="410310DC" wp14:editId="722A0BC7">
             <wp:extent cx="5791200" cy="1848690"/>
             <wp:effectExtent l="0" t="0" r="0" b="0"/>
             <wp:docPr id="5" name="Рисунок 5"/>
@@ -1124,10 +1106,10 @@
           <w:noProof/>
           <w:sz w:val="28"/>
           <w:szCs w:val="28"/>
-          <w:lang w:val="en-US"/>
+          <w:lang w:val="ru-RU" w:eastAsia="ru-RU"/>
         </w:rPr>
         <w:drawing>
-          <wp:inline distT="0" distB="0" distL="0" distR="0" wp14:anchorId="34FA6178" wp14:editId="047A0F97">
+          <wp:inline distT="0" distB="0" distL="0" distR="0" wp14:anchorId="409BA599" wp14:editId="00BBB1AD">
             <wp:extent cx="6120765" cy="1885315"/>
             <wp:effectExtent l="0" t="0" r="0" b="0"/>
             <wp:docPr id="6" name="Рисунок 6"/>
@@ -1805,7 +1787,33 @@
                 <w:shd w:val="clear" w:color="auto" w:fill="FFFFFF"/>
                 <w:lang w:eastAsia="ru-RU"/>
               </w:rPr>
-              <w:t>с. шт)</w:t>
+              <w:t xml:space="preserve">с. </w:t>
+            </w:r>
+            <w:proofErr w:type="spellStart"/>
+            <w:r>
+              <w:rPr>
+                <w:rFonts w:ascii="Times New Roman" w:eastAsia="Times New Roman" w:hAnsi="Times New Roman" w:cs="Times New Roman"/>
+                <w:iCs/>
+                <w:color w:val="000000"/>
+                <w:sz w:val="28"/>
+                <w:szCs w:val="24"/>
+                <w:shd w:val="clear" w:color="auto" w:fill="FFFFFF"/>
+                <w:lang w:eastAsia="ru-RU"/>
+              </w:rPr>
+              <w:t>шт</w:t>
+            </w:r>
+            <w:proofErr w:type="spellEnd"/>
+            <w:r>
+              <w:rPr>
+                <w:rFonts w:ascii="Times New Roman" w:eastAsia="Times New Roman" w:hAnsi="Times New Roman" w:cs="Times New Roman"/>
+                <w:iCs/>
+                <w:color w:val="000000"/>
+                <w:sz w:val="28"/>
+                <w:szCs w:val="24"/>
+                <w:shd w:val="clear" w:color="auto" w:fill="FFFFFF"/>
+                <w:lang w:eastAsia="ru-RU"/>
+              </w:rPr>
+              <w:t>)</w:t>
             </w:r>
           </w:p>
         </w:tc>
@@ -2283,10 +2291,10 @@
           <w:noProof/>
           <w:sz w:val="28"/>
           <w:szCs w:val="28"/>
-          <w:lang w:val="en-US"/>
+          <w:lang w:val="ru-RU" w:eastAsia="ru-RU"/>
         </w:rPr>
         <w:drawing>
-          <wp:inline distT="0" distB="0" distL="0" distR="0" wp14:anchorId="59B4C2E9" wp14:editId="06A6412F">
+          <wp:inline distT="0" distB="0" distL="0" distR="0" wp14:anchorId="27AA89E6" wp14:editId="009DF221">
             <wp:extent cx="3514725" cy="1992965"/>
             <wp:effectExtent l="0" t="0" r="0" b="7620"/>
             <wp:docPr id="7" name="Рисунок 7"/>
@@ -2338,10 +2346,10 @@
           <w:noProof/>
           <w:sz w:val="28"/>
           <w:szCs w:val="28"/>
-          <w:lang w:val="en-US"/>
+          <w:lang w:val="ru-RU" w:eastAsia="ru-RU"/>
         </w:rPr>
         <w:drawing>
-          <wp:inline distT="0" distB="0" distL="0" distR="0" wp14:anchorId="331F6810" wp14:editId="56E80C4C">
+          <wp:inline distT="0" distB="0" distL="0" distR="0" wp14:anchorId="62434C58" wp14:editId="41A7BDE8">
             <wp:extent cx="5314950" cy="3348656"/>
             <wp:effectExtent l="0" t="0" r="0" b="4445"/>
             <wp:docPr id="8" name="Рисунок 8"/>
@@ -2393,11 +2401,11 @@
           <w:noProof/>
           <w:sz w:val="28"/>
           <w:szCs w:val="28"/>
-          <w:lang w:val="en-US"/>
+          <w:lang w:val="ru-RU" w:eastAsia="ru-RU"/>
         </w:rPr>
         <w:lastRenderedPageBreak/>
         <w:drawing>
-          <wp:inline distT="0" distB="0" distL="0" distR="0" wp14:anchorId="1F2C9B53" wp14:editId="0D4F7F38">
+          <wp:inline distT="0" distB="0" distL="0" distR="0" wp14:anchorId="46D28253" wp14:editId="7C839F38">
             <wp:extent cx="6120765" cy="2160905"/>
             <wp:effectExtent l="0" t="0" r="0" b="0"/>
             <wp:docPr id="10" name="Рисунок 10"/>
@@ -2449,10 +2457,10 @@
           <w:noProof/>
           <w:sz w:val="28"/>
           <w:szCs w:val="28"/>
-          <w:lang w:val="en-US"/>
+          <w:lang w:val="ru-RU" w:eastAsia="ru-RU"/>
         </w:rPr>
         <w:drawing>
-          <wp:inline distT="0" distB="0" distL="0" distR="0" wp14:anchorId="3DD0466F" wp14:editId="7A2AE7EA">
+          <wp:inline distT="0" distB="0" distL="0" distR="0" wp14:anchorId="0232E51C" wp14:editId="27A44BC2">
             <wp:extent cx="6120765" cy="1588770"/>
             <wp:effectExtent l="0" t="0" r="0" b="0"/>
             <wp:docPr id="11" name="Рисунок 11"/>
@@ -2605,7 +2613,27 @@
           <w:szCs w:val="28"/>
           <w:lang w:val="uk-UA" w:eastAsia="en-US"/>
         </w:rPr>
-        <w:t>2. Побудувати авторегресійні моделі прогнозування обсягів продажів і грошових потоків. Здійснити прогноз цих показників на 2 наступних періоди.</w:t>
+        <w:t xml:space="preserve">2. Побудувати </w:t>
+      </w:r>
+      <w:proofErr w:type="spellStart"/>
+      <w:r>
+        <w:rPr>
+          <w:rFonts w:eastAsiaTheme="minorHAnsi"/>
+          <w:sz w:val="28"/>
+          <w:szCs w:val="28"/>
+          <w:lang w:val="uk-UA" w:eastAsia="en-US"/>
+        </w:rPr>
+        <w:t>авторегресійні</w:t>
+      </w:r>
+      <w:proofErr w:type="spellEnd"/>
+      <w:r>
+        <w:rPr>
+          <w:rFonts w:eastAsiaTheme="minorHAnsi"/>
+          <w:sz w:val="28"/>
+          <w:szCs w:val="28"/>
+          <w:lang w:val="uk-UA" w:eastAsia="en-US"/>
+        </w:rPr>
+        <w:t xml:space="preserve"> моделі прогнозування обсягів продажів і грошових потоків. Здійснити прогноз цих показників на 2 наступних періоди.</w:t>
       </w:r>
     </w:p>
     <w:p>
@@ -2622,11 +2650,10 @@
       <w:r>
         <w:rPr>
           <w:noProof/>
-          <w:lang w:val="en-US" w:eastAsia="en-US"/>
         </w:rPr>
         <w:lastRenderedPageBreak/>
         <w:drawing>
-          <wp:inline distT="0" distB="0" distL="0" distR="0" wp14:anchorId="5B0FE2CF" wp14:editId="0B7D0122">
+          <wp:inline distT="0" distB="0" distL="0" distR="0" wp14:anchorId="289989BB" wp14:editId="5C3F5A67">
             <wp:extent cx="6120765" cy="2517775"/>
             <wp:effectExtent l="0" t="0" r="0" b="0"/>
             <wp:docPr id="12" name="Рисунок 12"/>
@@ -2677,10 +2704,9 @@
       <w:r>
         <w:rPr>
           <w:noProof/>
-          <w:lang w:val="en-US" w:eastAsia="en-US"/>
         </w:rPr>
         <w:drawing>
-          <wp:inline distT="0" distB="0" distL="0" distR="0" wp14:anchorId="55A13856" wp14:editId="24FB23EB">
+          <wp:inline distT="0" distB="0" distL="0" distR="0" wp14:anchorId="78CF75F4" wp14:editId="1CA4BF12">
             <wp:extent cx="4933950" cy="2831685"/>
             <wp:effectExtent l="0" t="0" r="0" b="6985"/>
             <wp:docPr id="14" name="Рисунок 14"/>
@@ -2731,10 +2757,9 @@
       <w:r>
         <w:rPr>
           <w:noProof/>
-          <w:lang w:val="en-US" w:eastAsia="en-US"/>
         </w:rPr>
         <w:drawing>
-          <wp:inline distT="0" distB="0" distL="0" distR="0" wp14:anchorId="519DBEB2" wp14:editId="2BA981B7">
+          <wp:inline distT="0" distB="0" distL="0" distR="0" wp14:anchorId="17AD3584" wp14:editId="53197C46">
             <wp:extent cx="6120765" cy="3531235"/>
             <wp:effectExtent l="0" t="0" r="0" b="0"/>
             <wp:docPr id="13" name="Рисунок 13"/>
@@ -2785,11 +2810,10 @@
       <w:r>
         <w:rPr>
           <w:noProof/>
-          <w:lang w:val="en-US" w:eastAsia="en-US"/>
         </w:rPr>
         <w:lastRenderedPageBreak/>
         <w:drawing>
-          <wp:inline distT="0" distB="0" distL="0" distR="0" wp14:anchorId="20E21529" wp14:editId="1C528AE8">
+          <wp:inline distT="0" distB="0" distL="0" distR="0" wp14:anchorId="430C43C8" wp14:editId="05E02892">
             <wp:extent cx="4010025" cy="2260428"/>
             <wp:effectExtent l="0" t="0" r="0" b="6985"/>
             <wp:docPr id="15" name="Рисунок 15"/>
@@ -2843,10 +2867,9 @@
           <w:color w:val="000000"/>
           <w:sz w:val="28"/>
           <w:szCs w:val="28"/>
-          <w:lang w:val="en-US" w:eastAsia="en-US"/>
         </w:rPr>
         <w:drawing>
-          <wp:inline distT="0" distB="0" distL="0" distR="0" wp14:anchorId="25A7A4EC" wp14:editId="2B6EC5E1">
+          <wp:inline distT="0" distB="0" distL="0" distR="0">
             <wp:extent cx="6119681" cy="1304290"/>
             <wp:effectExtent l="0" t="0" r="0" b="0"/>
             <wp:docPr id="34" name="Рисунок 34"/>
@@ -2935,7 +2958,47 @@
           <w:szCs w:val="28"/>
           <w:lang w:val="uk-UA"/>
         </w:rPr>
-        <w:t>Використання методів прогнозування за моделлю авторегресії дозволяє розрахувати майбутні грошові потоки, а це дає можливість підприємству раціонально спланувати фінансові потоки підприємства, оцінити показники ефективності планованих інвестиційних проектів і т.д.</w:t>
+        <w:t xml:space="preserve">Використання методів прогнозування за моделлю </w:t>
+      </w:r>
+      <w:proofErr w:type="spellStart"/>
+      <w:r>
+        <w:rPr>
+          <w:color w:val="000000"/>
+          <w:sz w:val="28"/>
+          <w:szCs w:val="28"/>
+          <w:lang w:val="uk-UA"/>
+        </w:rPr>
+        <w:t>авторегресії</w:t>
+      </w:r>
+      <w:proofErr w:type="spellEnd"/>
+      <w:r>
+        <w:rPr>
+          <w:color w:val="000000"/>
+          <w:sz w:val="28"/>
+          <w:szCs w:val="28"/>
+          <w:lang w:val="uk-UA"/>
+        </w:rPr>
+        <w:t xml:space="preserve"> дозволяє розрахувати майбутні грошові потоки, а це дає можливість підприємству раціонально спланувати фінансові потоки підприємства, оцінити показники ефективності планованих інвестиційних проектів і </w:t>
+      </w:r>
+      <w:proofErr w:type="spellStart"/>
+      <w:r>
+        <w:rPr>
+          <w:color w:val="000000"/>
+          <w:sz w:val="28"/>
+          <w:szCs w:val="28"/>
+          <w:lang w:val="uk-UA"/>
+        </w:rPr>
+        <w:t>т.д</w:t>
+      </w:r>
+      <w:proofErr w:type="spellEnd"/>
+      <w:r>
+        <w:rPr>
+          <w:color w:val="000000"/>
+          <w:sz w:val="28"/>
+          <w:szCs w:val="28"/>
+          <w:lang w:val="uk-UA"/>
+        </w:rPr>
+        <w:t>.</w:t>
       </w:r>
     </w:p>
     <w:p>
@@ -3069,7 +3132,27 @@
           <w:szCs w:val="28"/>
           <w:lang w:val="uk-UA"/>
         </w:rPr>
-        <w:t xml:space="preserve">3) побудувати авторегресійні моделі прогнозування курсу долара і курсу євро. Здійснити прогноз цих показників на 2 наступних періоди; </w:t>
+        <w:t xml:space="preserve">3) побудувати </w:t>
+      </w:r>
+      <w:proofErr w:type="spellStart"/>
+      <w:r>
+        <w:rPr>
+          <w:color w:val="000000"/>
+          <w:sz w:val="28"/>
+          <w:szCs w:val="28"/>
+          <w:lang w:val="uk-UA"/>
+        </w:rPr>
+        <w:t>авторегресійні</w:t>
+      </w:r>
+      <w:proofErr w:type="spellEnd"/>
+      <w:r>
+        <w:rPr>
+          <w:color w:val="000000"/>
+          <w:sz w:val="28"/>
+          <w:szCs w:val="28"/>
+          <w:lang w:val="uk-UA"/>
+        </w:rPr>
+        <w:t xml:space="preserve"> моделі прогнозування курсу долара і курсу євро. Здійснити прогноз цих показників на 2 наступних періоди; </w:t>
       </w:r>
     </w:p>
     <w:p>
@@ -3116,11 +3199,10 @@
           <w:color w:val="000000"/>
           <w:sz w:val="28"/>
           <w:szCs w:val="28"/>
-          <w:lang w:val="en-US"/>
         </w:rPr>
         <w:lastRenderedPageBreak/>
         <w:drawing>
-          <wp:anchor distT="0" distB="0" distL="114300" distR="114300" simplePos="0" relativeHeight="251646976" behindDoc="0" locked="0" layoutInCell="1" allowOverlap="1" wp14:anchorId="53AA21E7" wp14:editId="40E37A9A">
+          <wp:anchor distT="0" distB="0" distL="114300" distR="114300" simplePos="0" relativeHeight="251646976" behindDoc="0" locked="0" layoutInCell="1" allowOverlap="1">
             <wp:simplePos x="0" y="0"/>
             <wp:positionH relativeFrom="margin">
               <wp:posOffset>3044190</wp:posOffset>
@@ -3182,10 +3264,9 @@
       <w:r>
         <w:rPr>
           <w:noProof/>
-          <w:lang w:val="en-US"/>
         </w:rPr>
         <w:drawing>
-          <wp:anchor distT="0" distB="0" distL="114300" distR="114300" simplePos="0" relativeHeight="251654144" behindDoc="0" locked="0" layoutInCell="1" allowOverlap="1" wp14:anchorId="71E33E0F" wp14:editId="35D0B6AB">
+          <wp:anchor distT="0" distB="0" distL="114300" distR="114300" simplePos="0" relativeHeight="251654144" behindDoc="0" locked="0" layoutInCell="1" allowOverlap="1">
             <wp:simplePos x="0" y="0"/>
             <wp:positionH relativeFrom="margin">
               <wp:posOffset>-495300</wp:posOffset>
@@ -3251,10 +3332,10 @@
       <w:r>
         <w:rPr>
           <w:noProof/>
-          <w:lang w:val="en-US"/>
+          <w:lang w:val="ru-RU" w:eastAsia="ru-RU"/>
         </w:rPr>
         <w:drawing>
-          <wp:inline distT="0" distB="0" distL="0" distR="0" wp14:anchorId="22FC8348" wp14:editId="4C452DBC">
+          <wp:inline distT="0" distB="0" distL="0" distR="0" wp14:anchorId="235BF325" wp14:editId="3C473AB3">
             <wp:extent cx="5756025" cy="2657475"/>
             <wp:effectExtent l="0" t="0" r="0" b="0"/>
             <wp:docPr id="17" name="Рисунок 17"/>
@@ -3308,11 +3389,11 @@
       <w:r>
         <w:rPr>
           <w:noProof/>
-          <w:lang w:val="en-US"/>
+          <w:lang w:val="ru-RU" w:eastAsia="ru-RU"/>
         </w:rPr>
         <w:lastRenderedPageBreak/>
         <w:drawing>
-          <wp:inline distT="0" distB="0" distL="0" distR="0" wp14:anchorId="14F85134" wp14:editId="154FEB72">
+          <wp:inline distT="0" distB="0" distL="0" distR="0" wp14:anchorId="5F792F74" wp14:editId="3CE7E6FB">
             <wp:extent cx="4492228" cy="2733675"/>
             <wp:effectExtent l="0" t="0" r="3810" b="0"/>
             <wp:docPr id="18" name="Рисунок 18"/>
@@ -3436,10 +3517,10 @@
       <w:r>
         <w:rPr>
           <w:noProof/>
-          <w:lang w:val="en-US"/>
+          <w:lang w:val="ru-RU" w:eastAsia="ru-RU"/>
         </w:rPr>
         <w:drawing>
-          <wp:inline distT="0" distB="0" distL="0" distR="0" wp14:anchorId="360826B1" wp14:editId="71C12991">
+          <wp:inline distT="0" distB="0" distL="0" distR="0" wp14:anchorId="12BE708B" wp14:editId="7DFF2379">
             <wp:extent cx="5924550" cy="3324225"/>
             <wp:effectExtent l="0" t="0" r="0" b="9525"/>
             <wp:docPr id="19" name="Рисунок 19"/>
@@ -3513,11 +3594,11 @@
           <w:color w:val="000000"/>
           <w:sz w:val="28"/>
           <w:szCs w:val="28"/>
-          <w:lang w:val="en-US"/>
+          <w:lang w:val="ru-RU" w:eastAsia="ru-RU"/>
         </w:rPr>
         <w:lastRenderedPageBreak/>
         <w:drawing>
-          <wp:inline distT="0" distB="0" distL="0" distR="0" wp14:anchorId="1A6494A4" wp14:editId="1FA71FE3">
+          <wp:inline distT="0" distB="0" distL="0" distR="0">
             <wp:extent cx="5629275" cy="4295775"/>
             <wp:effectExtent l="19050" t="0" r="9525" b="0"/>
             <wp:docPr id="46" name="Рисунок 46"/>
@@ -3747,10 +3828,10 @@
       <w:r>
         <w:rPr>
           <w:noProof/>
-          <w:lang w:val="en-US"/>
+          <w:lang w:val="ru-RU" w:eastAsia="ru-RU"/>
         </w:rPr>
         <w:drawing>
-          <wp:inline distT="0" distB="0" distL="0" distR="0" wp14:anchorId="697F05CE" wp14:editId="490E8E78">
+          <wp:inline distT="0" distB="0" distL="0" distR="0" wp14:anchorId="1D8FE133" wp14:editId="3835E399">
             <wp:extent cx="6120765" cy="2138045"/>
             <wp:effectExtent l="0" t="0" r="0" b="0"/>
             <wp:docPr id="20" name="Рисунок 20"/>
@@ -3803,11 +3884,11 @@
       <w:r>
         <w:rPr>
           <w:noProof/>
-          <w:lang w:val="en-US"/>
+          <w:lang w:val="ru-RU" w:eastAsia="ru-RU"/>
         </w:rPr>
         <w:lastRenderedPageBreak/>
         <w:drawing>
-          <wp:inline distT="0" distB="0" distL="0" distR="0" wp14:anchorId="4E7C7B3E" wp14:editId="1890D7B6">
+          <wp:inline distT="0" distB="0" distL="0" distR="0" wp14:anchorId="66593085" wp14:editId="7776B67B">
             <wp:extent cx="6120765" cy="1673860"/>
             <wp:effectExtent l="0" t="0" r="0" b="0"/>
             <wp:docPr id="32" name="Рисунок 32"/>
@@ -3918,8 +3999,19 @@
           <w:sz w:val="28"/>
           <w:szCs w:val="28"/>
         </w:rPr>
-        <w:t xml:space="preserve"> позбутися від зайвих закупівель</w:t>
-      </w:r>
+        <w:t xml:space="preserve"> позбутися від зайвих </w:t>
+      </w:r>
+      <w:proofErr w:type="spellStart"/>
+      <w:r>
+        <w:rPr>
+          <w:rFonts w:ascii="Times New Roman" w:eastAsia="Calibri" w:hAnsi="Times New Roman" w:cs="Times New Roman"/>
+          <w:color w:val="000000"/>
+          <w:sz w:val="28"/>
+          <w:szCs w:val="28"/>
+        </w:rPr>
+        <w:t>закупівель</w:t>
+      </w:r>
+      <w:proofErr w:type="spellEnd"/>
       <w:r>
         <w:rPr>
           <w:rFonts w:ascii="Times New Roman" w:eastAsia="Calibri" w:hAnsi="Times New Roman" w:cs="Times New Roman"/>
@@ -4001,10 +4093,10 @@
       <w:r>
         <w:rPr>
           <w:noProof/>
-          <w:lang w:val="en-US"/>
+          <w:lang w:val="ru-RU" w:eastAsia="ru-RU"/>
         </w:rPr>
         <w:drawing>
-          <wp:inline distT="0" distB="0" distL="0" distR="0" wp14:anchorId="07B020F6" wp14:editId="0AED278E">
+          <wp:inline distT="0" distB="0" distL="0" distR="0" wp14:anchorId="44072834" wp14:editId="1937C1AC">
             <wp:extent cx="6120765" cy="2687955"/>
             <wp:effectExtent l="0" t="0" r="0" b="0"/>
             <wp:docPr id="33" name="Рисунок 33"/>
@@ -4144,10 +4236,10 @@
       <w:r>
         <w:rPr>
           <w:noProof/>
-          <w:lang w:val="en-US"/>
+          <w:lang w:val="ru-RU" w:eastAsia="ru-RU"/>
         </w:rPr>
         <w:drawing>
-          <wp:anchor distT="0" distB="0" distL="114300" distR="114300" simplePos="0" relativeHeight="251675648" behindDoc="0" locked="0" layoutInCell="1" allowOverlap="1" wp14:anchorId="4713302D" wp14:editId="462C1406">
+          <wp:anchor distT="0" distB="0" distL="114300" distR="114300" simplePos="0" relativeHeight="251675648" behindDoc="0" locked="0" layoutInCell="1" allowOverlap="1">
             <wp:simplePos x="0" y="0"/>
             <wp:positionH relativeFrom="margin">
               <wp:posOffset>-404495</wp:posOffset>
@@ -4205,10 +4297,10 @@
       <w:r>
         <w:rPr>
           <w:noProof/>
-          <w:lang w:val="en-US"/>
+          <w:lang w:val="ru-RU" w:eastAsia="ru-RU"/>
         </w:rPr>
         <w:drawing>
-          <wp:anchor distT="0" distB="0" distL="114300" distR="114300" simplePos="0" relativeHeight="251670528" behindDoc="0" locked="0" layoutInCell="1" allowOverlap="1" wp14:anchorId="240916AE" wp14:editId="0BB7C54A">
+          <wp:anchor distT="0" distB="0" distL="114300" distR="114300" simplePos="0" relativeHeight="251670528" behindDoc="0" locked="0" layoutInCell="1" allowOverlap="1">
             <wp:simplePos x="0" y="0"/>
             <wp:positionH relativeFrom="margin">
               <wp:posOffset>3239770</wp:posOffset>
@@ -4340,10 +4432,10 @@
       <w:r>
         <w:rPr>
           <w:noProof/>
-          <w:lang w:val="en-US"/>
+          <w:lang w:val="ru-RU" w:eastAsia="ru-RU"/>
         </w:rPr>
         <w:drawing>
-          <wp:inline distT="0" distB="0" distL="0" distR="0" wp14:anchorId="24186494" wp14:editId="56D73A30">
+          <wp:inline distT="0" distB="0" distL="0" distR="0" wp14:anchorId="3007F383" wp14:editId="3C15A6B5">
             <wp:extent cx="5410200" cy="3971925"/>
             <wp:effectExtent l="0" t="0" r="0" b="9525"/>
             <wp:docPr id="39" name="Рисунок 39"/>
@@ -4410,14 +4502,15 @@
           <w:szCs w:val="28"/>
         </w:rPr>
       </w:pPr>
+      <w:bookmarkStart w:id="0" w:name="_GoBack"/>
       <w:r>
         <w:rPr>
           <w:noProof/>
-          <w:lang w:val="en-US"/>
+          <w:lang w:val="ru-RU" w:eastAsia="ru-RU"/>
         </w:rPr>
         <w:lastRenderedPageBreak/>
         <w:drawing>
-          <wp:inline distT="0" distB="0" distL="0" distR="0" wp14:anchorId="19E014AA" wp14:editId="44856D56">
+          <wp:inline distT="0" distB="0" distL="0" distR="0" wp14:anchorId="44404C32" wp14:editId="37D0EAC7">
             <wp:extent cx="3695700" cy="1752600"/>
             <wp:effectExtent l="0" t="0" r="0" b="0"/>
             <wp:docPr id="41" name="Рисунок 41"/>
@@ -4452,6 +4545,7 @@
           </wp:inline>
         </w:drawing>
       </w:r>
+      <w:bookmarkEnd w:id="0"/>
     </w:p>
     <w:p>
       <w:pPr>
@@ -4474,10 +4568,10 @@
           <w:color w:val="000000"/>
           <w:sz w:val="28"/>
           <w:szCs w:val="28"/>
-          <w:lang w:val="en-US"/>
+          <w:lang w:val="ru-RU" w:eastAsia="ru-RU"/>
         </w:rPr>
         <w:drawing>
-          <wp:inline distT="0" distB="0" distL="0" distR="0" wp14:anchorId="4DC06331" wp14:editId="68AA3EAB">
+          <wp:inline distT="0" distB="0" distL="0" distR="0">
             <wp:extent cx="6120765" cy="2255019"/>
             <wp:effectExtent l="19050" t="0" r="0" b="0"/>
             <wp:docPr id="64" name="Рисунок 64"/>
@@ -4616,8 +4710,39 @@
           <w:sz w:val="28"/>
           <w:szCs w:val="28"/>
         </w:rPr>
-        <w:t xml:space="preserve"> модель прогнозування так само відмінно підійде для прогнозування темпу інфляції та інших показників макро</w:t>
-      </w:r>
+        <w:t xml:space="preserve"> модель прогнозування так само відмінно </w:t>
+      </w:r>
+      <w:proofErr w:type="spellStart"/>
+      <w:r>
+        <w:rPr>
+          <w:rFonts w:ascii="Times New Roman" w:eastAsia="Calibri" w:hAnsi="Times New Roman" w:cs="Times New Roman"/>
+          <w:color w:val="000000"/>
+          <w:sz w:val="28"/>
+          <w:szCs w:val="28"/>
+        </w:rPr>
+        <w:t>підійде</w:t>
+      </w:r>
+      <w:proofErr w:type="spellEnd"/>
+      <w:r>
+        <w:rPr>
+          <w:rFonts w:ascii="Times New Roman" w:eastAsia="Calibri" w:hAnsi="Times New Roman" w:cs="Times New Roman"/>
+          <w:color w:val="000000"/>
+          <w:sz w:val="28"/>
+          <w:szCs w:val="28"/>
+        </w:rPr>
+        <w:t xml:space="preserve"> для прогнозування темпу інфляції та інших показників </w:t>
+      </w:r>
+      <w:proofErr w:type="spellStart"/>
+      <w:r>
+        <w:rPr>
+          <w:rFonts w:ascii="Times New Roman" w:eastAsia="Calibri" w:hAnsi="Times New Roman" w:cs="Times New Roman"/>
+          <w:color w:val="000000"/>
+          <w:sz w:val="28"/>
+          <w:szCs w:val="28"/>
+        </w:rPr>
+        <w:t>макро</w:t>
+      </w:r>
+      <w:proofErr w:type="spellEnd"/>
       <w:r>
         <w:rPr>
           <w:rFonts w:ascii="Times New Roman" w:eastAsia="Calibri" w:hAnsi="Times New Roman" w:cs="Times New Roman"/>
@@ -4677,7 +4802,7 @@
 </file>
 
 <file path=word/endnotes.xml><?xml version="1.0" encoding="utf-8"?>
-<w:endnotes xmlns:wpc="http://schemas.microsoft.com/office/word/2010/wordprocessingCanvas" xmlns:cx="http://schemas.microsoft.com/office/drawing/2014/chartex" xmlns:cx1="http://schemas.microsoft.com/office/drawing/2015/9/8/chartex" xmlns:cx2="http://schemas.microsoft.com/office/drawing/2015/10/21/chartex" xmlns:cx3="http://schemas.microsoft.com/office/drawing/2016/5/9/chartex" xmlns:cx4="http://schemas.microsoft.com/office/drawing/2016/5/10/chartex" xmlns:cx5="http://schemas.microsoft.com/office/drawing/2016/5/11/chartex" xmlns:cx6="http://schemas.microsoft.com/office/drawing/2016/5/12/chartex" xmlns:cx7="http://schemas.microsoft.com/office/drawing/2016/5/13/chartex" xmlns:cx8="http://schemas.microsoft.com/office/drawing/2016/5/14/chartex" xmlns:mc="http://schemas.openxmlformats.org/markup-compatibility/2006" xmlns:aink="http://schemas.microsoft.com/office/drawing/2016/ink" xmlns:am3d="http://schemas.microsoft.com/office/drawing/2017/model3d" xmlns:o="urn:schemas-microsoft-com:office:office" xmlns:r="http://schemas.openxmlformats.org/officeDocument/2006/relationships" xmlns:m="http://schemas.openxmlformats.org/officeDocument/2006/math" xmlns:v="urn:schemas-microsoft-com:vml" xmlns:wp14="http://schemas.microsoft.com/office/word/2010/wordprocessingDrawing" xmlns:wp="http://schemas.openxmlformats.org/drawingml/2006/wordprocessingDrawing" xmlns:w10="urn:schemas-microsoft-com:office:word" xmlns:w="http://schemas.openxmlformats.org/wordprocessingml/2006/main" xmlns:w14="http://schemas.microsoft.com/office/word/2010/wordml" xmlns:w15="http://schemas.microsoft.com/office/word/2012/wordml" xmlns:w16cid="http://schemas.microsoft.com/office/word/2016/wordml/cid" xmlns:w16se="http://schemas.microsoft.com/office/word/2015/wordml/symex" xmlns:wpg="http://schemas.microsoft.com/office/word/2010/wordprocessingGroup" xmlns:wpi="http://schemas.microsoft.com/office/word/2010/wordprocessingInk" xmlns:wne="http://schemas.microsoft.com/office/word/2006/wordml" xmlns:wps="http://schemas.microsoft.com/office/word/2010/wordprocessingShape" mc:Ignorable="w14 w15 w16se w16cid wp14">
+<w:endnotes xmlns:wpc="http://schemas.microsoft.com/office/word/2010/wordprocessingCanvas" xmlns:cx="http://schemas.microsoft.com/office/drawing/2014/chartex" xmlns:cx1="http://schemas.microsoft.com/office/drawing/2015/9/8/chartex" xmlns:mc="http://schemas.openxmlformats.org/markup-compatibility/2006" xmlns:o="urn:schemas-microsoft-com:office:office" xmlns:r="http://schemas.openxmlformats.org/officeDocument/2006/relationships" xmlns:m="http://schemas.openxmlformats.org/officeDocument/2006/math" xmlns:v="urn:schemas-microsoft-com:vml" xmlns:wp14="http://schemas.microsoft.com/office/word/2010/wordprocessingDrawing" xmlns:wp="http://schemas.openxmlformats.org/drawingml/2006/wordprocessingDrawing" xmlns:w10="urn:schemas-microsoft-com:office:word" xmlns:w="http://schemas.openxmlformats.org/wordprocessingml/2006/main" xmlns:w14="http://schemas.microsoft.com/office/word/2010/wordml" xmlns:w15="http://schemas.microsoft.com/office/word/2012/wordml" xmlns:w16se="http://schemas.microsoft.com/office/word/2015/wordml/symex" xmlns:wpg="http://schemas.microsoft.com/office/word/2010/wordprocessingGroup" xmlns:wpi="http://schemas.microsoft.com/office/word/2010/wordprocessingInk" xmlns:wne="http://schemas.microsoft.com/office/word/2006/wordml" xmlns:wps="http://schemas.microsoft.com/office/word/2010/wordprocessingShape" mc:Ignorable="w14 w15 w16se wp14">
   <w:endnote w:type="separator" w:id="-1">
     <w:p>
       <w:pPr>
@@ -4702,7 +4827,7 @@
 </file>
 
 <file path=word/footer1.xml><?xml version="1.0" encoding="utf-8"?>
-<w:ftr xmlns:wpc="http://schemas.microsoft.com/office/word/2010/wordprocessingCanvas" xmlns:cx="http://schemas.microsoft.com/office/drawing/2014/chartex" xmlns:cx1="http://schemas.microsoft.com/office/drawing/2015/9/8/chartex" xmlns:cx2="http://schemas.microsoft.com/office/drawing/2015/10/21/chartex" xmlns:cx3="http://schemas.microsoft.com/office/drawing/2016/5/9/chartex" xmlns:cx4="http://schemas.microsoft.com/office/drawing/2016/5/10/chartex" xmlns:cx5="http://schemas.microsoft.com/office/drawing/2016/5/11/chartex" xmlns:cx6="http://schemas.microsoft.com/office/drawing/2016/5/12/chartex" xmlns:cx7="http://schemas.microsoft.com/office/drawing/2016/5/13/chartex" xmlns:cx8="http://schemas.microsoft.com/office/drawing/2016/5/14/chartex" xmlns:mc="http://schemas.openxmlformats.org/markup-compatibility/2006" xmlns:aink="http://schemas.microsoft.com/office/drawing/2016/ink" xmlns:am3d="http://schemas.microsoft.com/office/drawing/2017/model3d" xmlns:o="urn:schemas-microsoft-com:office:office" xmlns:r="http://schemas.openxmlformats.org/officeDocument/2006/relationships" xmlns:m="http://schemas.openxmlformats.org/officeDocument/2006/math" xmlns:v="urn:schemas-microsoft-com:vml" xmlns:wp14="http://schemas.microsoft.com/office/word/2010/wordprocessingDrawing" xmlns:wp="http://schemas.openxmlformats.org/drawingml/2006/wordprocessingDrawing" xmlns:w10="urn:schemas-microsoft-com:office:word" xmlns:w="http://schemas.openxmlformats.org/wordprocessingml/2006/main" xmlns:w14="http://schemas.microsoft.com/office/word/2010/wordml" xmlns:w15="http://schemas.microsoft.com/office/word/2012/wordml" xmlns:w16cid="http://schemas.microsoft.com/office/word/2016/wordml/cid" xmlns:w16se="http://schemas.microsoft.com/office/word/2015/wordml/symex" xmlns:wpg="http://schemas.microsoft.com/office/word/2010/wordprocessingGroup" xmlns:wpi="http://schemas.microsoft.com/office/word/2010/wordprocessingInk" xmlns:wne="http://schemas.microsoft.com/office/word/2006/wordml" xmlns:wps="http://schemas.microsoft.com/office/word/2010/wordprocessingShape" mc:Ignorable="w14 w15 w16se w16cid wp14">
+<w:ftr xmlns:wpc="http://schemas.microsoft.com/office/word/2010/wordprocessingCanvas" xmlns:cx="http://schemas.microsoft.com/office/drawing/2014/chartex" xmlns:cx1="http://schemas.microsoft.com/office/drawing/2015/9/8/chartex" xmlns:mc="http://schemas.openxmlformats.org/markup-compatibility/2006" xmlns:o="urn:schemas-microsoft-com:office:office" xmlns:r="http://schemas.openxmlformats.org/officeDocument/2006/relationships" xmlns:m="http://schemas.openxmlformats.org/officeDocument/2006/math" xmlns:v="urn:schemas-microsoft-com:vml" xmlns:wp14="http://schemas.microsoft.com/office/word/2010/wordprocessingDrawing" xmlns:wp="http://schemas.openxmlformats.org/drawingml/2006/wordprocessingDrawing" xmlns:w10="urn:schemas-microsoft-com:office:word" xmlns:w="http://schemas.openxmlformats.org/wordprocessingml/2006/main" xmlns:w14="http://schemas.microsoft.com/office/word/2010/wordml" xmlns:w15="http://schemas.microsoft.com/office/word/2012/wordml" xmlns:w16se="http://schemas.microsoft.com/office/word/2015/wordml/symex" xmlns:wpg="http://schemas.microsoft.com/office/word/2010/wordprocessingGroup" xmlns:wpi="http://schemas.microsoft.com/office/word/2010/wordprocessingInk" xmlns:wne="http://schemas.microsoft.com/office/word/2006/wordml" xmlns:wps="http://schemas.microsoft.com/office/word/2010/wordprocessingShape" mc:Ignorable="w14 w15 w16se wp14">
   <w:p>
     <w:pPr>
       <w:pStyle w:val="a5"/>
@@ -4722,7 +4847,7 @@
 </file>
 
 <file path=word/footnotes.xml><?xml version="1.0" encoding="utf-8"?>
-<w:footnotes xmlns:wpc="http://schemas.microsoft.com/office/word/2010/wordprocessingCanvas" xmlns:cx="http://schemas.microsoft.com/office/drawing/2014/chartex" xmlns:cx1="http://schemas.microsoft.com/office/drawing/2015/9/8/chartex" xmlns:cx2="http://schemas.microsoft.com/office/drawing/2015/10/21/chartex" xmlns:cx3="http://schemas.microsoft.com/office/drawing/2016/5/9/chartex" xmlns:cx4="http://schemas.microsoft.com/office/drawing/2016/5/10/chartex" xmlns:cx5="http://schemas.microsoft.com/office/drawing/2016/5/11/chartex" xmlns:cx6="http://schemas.microsoft.com/office/drawing/2016/5/12/chartex" xmlns:cx7="http://schemas.microsoft.com/office/drawing/2016/5/13/chartex" xmlns:cx8="http://schemas.microsoft.com/office/drawing/2016/5/14/chartex" xmlns:mc="http://schemas.openxmlformats.org/markup-compatibility/2006" xmlns:aink="http://schemas.microsoft.com/office/drawing/2016/ink" xmlns:am3d="http://schemas.microsoft.com/office/drawing/2017/model3d" xmlns:o="urn:schemas-microsoft-com:office:office" xmlns:r="http://schemas.openxmlformats.org/officeDocument/2006/relationships" xmlns:m="http://schemas.openxmlformats.org/officeDocument/2006/math" xmlns:v="urn:schemas-microsoft-com:vml" xmlns:wp14="http://schemas.microsoft.com/office/word/2010/wordprocessingDrawing" xmlns:wp="http://schemas.openxmlformats.org/drawingml/2006/wordprocessingDrawing" xmlns:w10="urn:schemas-microsoft-com:office:word" xmlns:w="http://schemas.openxmlformats.org/wordprocessingml/2006/main" xmlns:w14="http://schemas.microsoft.com/office/word/2010/wordml" xmlns:w15="http://schemas.microsoft.com/office/word/2012/wordml" xmlns:w16cid="http://schemas.microsoft.com/office/word/2016/wordml/cid" xmlns:w16se="http://schemas.microsoft.com/office/word/2015/wordml/symex" xmlns:wpg="http://schemas.microsoft.com/office/word/2010/wordprocessingGroup" xmlns:wpi="http://schemas.microsoft.com/office/word/2010/wordprocessingInk" xmlns:wne="http://schemas.microsoft.com/office/word/2006/wordml" xmlns:wps="http://schemas.microsoft.com/office/word/2010/wordprocessingShape" mc:Ignorable="w14 w15 w16se w16cid wp14">
+<w:footnotes xmlns:wpc="http://schemas.microsoft.com/office/word/2010/wordprocessingCanvas" xmlns:cx="http://schemas.microsoft.com/office/drawing/2014/chartex" xmlns:cx1="http://schemas.microsoft.com/office/drawing/2015/9/8/chartex" xmlns:mc="http://schemas.openxmlformats.org/markup-compatibility/2006" xmlns:o="urn:schemas-microsoft-com:office:office" xmlns:r="http://schemas.openxmlformats.org/officeDocument/2006/relationships" xmlns:m="http://schemas.openxmlformats.org/officeDocument/2006/math" xmlns:v="urn:schemas-microsoft-com:vml" xmlns:wp14="http://schemas.microsoft.com/office/word/2010/wordprocessingDrawing" xmlns:wp="http://schemas.openxmlformats.org/drawingml/2006/wordprocessingDrawing" xmlns:w10="urn:schemas-microsoft-com:office:word" xmlns:w="http://schemas.openxmlformats.org/wordprocessingml/2006/main" xmlns:w14="http://schemas.microsoft.com/office/word/2010/wordml" xmlns:w15="http://schemas.microsoft.com/office/word/2012/wordml" xmlns:w16se="http://schemas.microsoft.com/office/word/2015/wordml/symex" xmlns:wpg="http://schemas.microsoft.com/office/word/2010/wordprocessingGroup" xmlns:wpi="http://schemas.microsoft.com/office/word/2010/wordprocessingInk" xmlns:wne="http://schemas.microsoft.com/office/word/2006/wordml" xmlns:wps="http://schemas.microsoft.com/office/word/2010/wordprocessingShape" mc:Ignorable="w14 w15 w16se wp14">
   <w:footnote w:type="separator" w:id="-1">
     <w:p>
       <w:pPr>
@@ -4747,7 +4872,7 @@
 </file>
 
 <file path=word/numbering.xml><?xml version="1.0" encoding="utf-8"?>
-<w:numbering xmlns:wpc="http://schemas.microsoft.com/office/word/2010/wordprocessingCanvas" xmlns:cx="http://schemas.microsoft.com/office/drawing/2014/chartex" xmlns:cx1="http://schemas.microsoft.com/office/drawing/2015/9/8/chartex" xmlns:cx2="http://schemas.microsoft.com/office/drawing/2015/10/21/chartex" xmlns:cx3="http://schemas.microsoft.com/office/drawing/2016/5/9/chartex" xmlns:cx4="http://schemas.microsoft.com/office/drawing/2016/5/10/chartex" xmlns:cx5="http://schemas.microsoft.com/office/drawing/2016/5/11/chartex" xmlns:cx6="http://schemas.microsoft.com/office/drawing/2016/5/12/chartex" xmlns:cx7="http://schemas.microsoft.com/office/drawing/2016/5/13/chartex" xmlns:cx8="http://schemas.microsoft.com/office/drawing/2016/5/14/chartex" xmlns:mc="http://schemas.openxmlformats.org/markup-compatibility/2006" xmlns:aink="http://schemas.microsoft.com/office/drawing/2016/ink" xmlns:am3d="http://schemas.microsoft.com/office/drawing/2017/model3d" xmlns:o="urn:schemas-microsoft-com:office:office" xmlns:r="http://schemas.openxmlformats.org/officeDocument/2006/relationships" xmlns:m="http://schemas.openxmlformats.org/officeDocument/2006/math" xmlns:v="urn:schemas-microsoft-com:vml" xmlns:wp14="http://schemas.microsoft.com/office/word/2010/wordprocessingDrawing" xmlns:wp="http://schemas.openxmlformats.org/drawingml/2006/wordprocessingDrawing" xmlns:w10="urn:schemas-microsoft-com:office:word" xmlns:w="http://schemas.openxmlformats.org/wordprocessingml/2006/main" xmlns:w14="http://schemas.microsoft.com/office/word/2010/wordml" xmlns:w15="http://schemas.microsoft.com/office/word/2012/wordml" xmlns:w16cid="http://schemas.microsoft.com/office/word/2016/wordml/cid" xmlns:w16se="http://schemas.microsoft.com/office/word/2015/wordml/symex" xmlns:wpg="http://schemas.microsoft.com/office/word/2010/wordprocessingGroup" xmlns:wpi="http://schemas.microsoft.com/office/word/2010/wordprocessingInk" xmlns:wne="http://schemas.microsoft.com/office/word/2006/wordml" xmlns:wps="http://schemas.microsoft.com/office/word/2010/wordprocessingShape" mc:Ignorable="w14 w15 w16se w16cid wp14">
+<w:numbering xmlns:wpc="http://schemas.microsoft.com/office/word/2010/wordprocessingCanvas" xmlns:cx="http://schemas.microsoft.com/office/drawing/2014/chartex" xmlns:cx1="http://schemas.microsoft.com/office/drawing/2015/9/8/chartex" xmlns:mc="http://schemas.openxmlformats.org/markup-compatibility/2006" xmlns:o="urn:schemas-microsoft-com:office:office" xmlns:r="http://schemas.openxmlformats.org/officeDocument/2006/relationships" xmlns:m="http://schemas.openxmlformats.org/officeDocument/2006/math" xmlns:v="urn:schemas-microsoft-com:vml" xmlns:wp14="http://schemas.microsoft.com/office/word/2010/wordprocessingDrawing" xmlns:wp="http://schemas.openxmlformats.org/drawingml/2006/wordprocessingDrawing" xmlns:w10="urn:schemas-microsoft-com:office:word" xmlns:w="http://schemas.openxmlformats.org/wordprocessingml/2006/main" xmlns:w14="http://schemas.microsoft.com/office/word/2010/wordml" xmlns:w15="http://schemas.microsoft.com/office/word/2012/wordml" xmlns:w16se="http://schemas.microsoft.com/office/word/2015/wordml/symex" xmlns:wpg="http://schemas.microsoft.com/office/word/2010/wordprocessingGroup" xmlns:wpi="http://schemas.microsoft.com/office/word/2010/wordprocessingInk" xmlns:wne="http://schemas.microsoft.com/office/word/2006/wordml" xmlns:wps="http://schemas.microsoft.com/office/word/2010/wordprocessingShape" mc:Ignorable="w14 w15 w16se wp14">
   <w:abstractNum w:abstractNumId="0" w15:restartNumberingAfterBreak="0">
     <w:nsid w:val="6F672444"/>
     <w:multiLevelType w:val="hybridMultilevel"/>
@@ -4844,7 +4969,7 @@
 </file>
 
 <file path=word/styles.xml><?xml version="1.0" encoding="utf-8"?>
-<w:styles xmlns:mc="http://schemas.openxmlformats.org/markup-compatibility/2006" xmlns:r="http://schemas.openxmlformats.org/officeDocument/2006/relationships" xmlns:w="http://schemas.openxmlformats.org/wordprocessingml/2006/main" xmlns:w14="http://schemas.microsoft.com/office/word/2010/wordml" xmlns:w15="http://schemas.microsoft.com/office/word/2012/wordml" xmlns:w16cid="http://schemas.microsoft.com/office/word/2016/wordml/cid" xmlns:w16se="http://schemas.microsoft.com/office/word/2015/wordml/symex" mc:Ignorable="w14 w15 w16se w16cid">
+<w:styles xmlns:mc="http://schemas.openxmlformats.org/markup-compatibility/2006" xmlns:r="http://schemas.openxmlformats.org/officeDocument/2006/relationships" xmlns:w="http://schemas.openxmlformats.org/wordprocessingml/2006/main" xmlns:w14="http://schemas.microsoft.com/office/word/2010/wordml" xmlns:w15="http://schemas.microsoft.com/office/word/2012/wordml" xmlns:w16se="http://schemas.microsoft.com/office/word/2015/wordml/symex" mc:Ignorable="w14 w15 w16se">
   <w:docDefaults>
     <w:rPrDefault>
       <w:rPr>
@@ -4860,7 +4985,7 @@
       </w:pPr>
     </w:pPrDefault>
   </w:docDefaults>
-  <w:latentStyles w:defLockedState="0" w:defUIPriority="99" w:defSemiHidden="0" w:defUnhideWhenUsed="0" w:defQFormat="0" w:count="376">
+  <w:latentStyles w:defLockedState="0" w:defUIPriority="99" w:defSemiHidden="0" w:defUnhideWhenUsed="0" w:defQFormat="0" w:count="371">
     <w:lsdException w:name="Normal" w:uiPriority="0" w:qFormat="1"/>
     <w:lsdException w:name="heading 1" w:qFormat="1"/>
     <w:lsdException w:name="heading 2" w:semiHidden="1" w:uiPriority="9" w:unhideWhenUsed="1" w:qFormat="1"/>
@@ -4966,6 +5091,7 @@
     <w:lsdException w:name="HTML Sample" w:semiHidden="1" w:unhideWhenUsed="1"/>
     <w:lsdException w:name="HTML Typewriter" w:semiHidden="1" w:unhideWhenUsed="1"/>
     <w:lsdException w:name="HTML Variable" w:semiHidden="1" w:unhideWhenUsed="1"/>
+    <w:lsdException w:name="Normal Table" w:semiHidden="1" w:unhideWhenUsed="1"/>
     <w:lsdException w:name="annotation subject" w:semiHidden="1" w:unhideWhenUsed="1"/>
     <w:lsdException w:name="No List" w:semiHidden="1" w:unhideWhenUsed="1"/>
     <w:lsdException w:name="Outline List 1" w:semiHidden="1" w:unhideWhenUsed="1"/>
@@ -5008,8 +5134,11 @@
     <w:lsdException w:name="Table Contemporary" w:semiHidden="1" w:unhideWhenUsed="1"/>
     <w:lsdException w:name="Table Elegant" w:semiHidden="1" w:unhideWhenUsed="1"/>
     <w:lsdException w:name="Table Professional" w:semiHidden="1" w:unhideWhenUsed="1"/>
+    <w:lsdException w:name="Table Subtle 1" w:semiHidden="1" w:unhideWhenUsed="1"/>
     <w:lsdException w:name="Table Subtle 2" w:semiHidden="1" w:unhideWhenUsed="1"/>
     <w:lsdException w:name="Table Web 1" w:semiHidden="1" w:unhideWhenUsed="1"/>
+    <w:lsdException w:name="Table Web 2" w:semiHidden="1" w:unhideWhenUsed="1"/>
+    <w:lsdException w:name="Table Web 3" w:semiHidden="1" w:unhideWhenUsed="1"/>
     <w:lsdException w:name="Balloon Text" w:semiHidden="1" w:unhideWhenUsed="1"/>
     <w:lsdException w:name="Table Grid" w:uiPriority="39"/>
     <w:lsdException w:name="Table Theme" w:semiHidden="1" w:unhideWhenUsed="1"/>
@@ -5228,11 +5357,6 @@
     <w:lsdException w:name="List Table 5 Dark Accent 6" w:uiPriority="50"/>
     <w:lsdException w:name="List Table 6 Colorful Accent 6" w:uiPriority="51"/>
     <w:lsdException w:name="List Table 7 Colorful Accent 6" w:uiPriority="52"/>
-    <w:lsdException w:name="Mention" w:semiHidden="1" w:unhideWhenUsed="1"/>
-    <w:lsdException w:name="Smart Hyperlink" w:semiHidden="1" w:unhideWhenUsed="1"/>
-    <w:lsdException w:name="Hashtag" w:semiHidden="1" w:unhideWhenUsed="1"/>
-    <w:lsdException w:name="Unresolved Mention" w:semiHidden="1" w:unhideWhenUsed="1"/>
-    <w:lsdException w:name="Smart Link" w:semiHidden="1" w:unhideWhenUsed="1"/>
   </w:latentStyles>
   <w:style w:type="paragraph" w:default="1" w:styleId="a">
     <w:name w:val="Normal"/>
@@ -5684,7 +5808,7 @@
 </file>
 
 <file path=customXml/itemProps1.xml><?xml version="1.0" encoding="utf-8"?>
-<ds:datastoreItem xmlns:ds="http://schemas.openxmlformats.org/officeDocument/2006/customXml" ds:itemID="{4B020117-9A37-4465-9E8D-2AA6E5C6EE0B}">
+<ds:datastoreItem xmlns:ds="http://schemas.openxmlformats.org/officeDocument/2006/customXml" ds:itemID="{30A38A22-57E8-41EC-A18A-36E856A2279D}">
   <ds:schemaRefs>
     <ds:schemaRef ds:uri="http://schemas.openxmlformats.org/officeDocument/2006/bibliography"/>
   </ds:schemaRefs>
